--- a/Smart_Medicine_Reminder_Abstract_Final.docx
+++ b/Smart_Medicine_Reminder_Abstract_Final.docx
@@ -157,7 +157,7 @@
           </w:tcPr>
           <w:p>
             <w:r>
-              <w:t>P.Sannith (Leader)</w:t>
+              <w:t>D.Ramya Sree (Leader)</w:t>
             </w:r>
           </w:p>
         </w:tc>
@@ -167,7 +167,7 @@
           </w:tcPr>
           <w:p>
             <w:r>
-              <w:t>23567T0942</w:t>
+              <w:t>245671861L</w:t>
             </w:r>
           </w:p>
         </w:tc>
@@ -189,7 +189,7 @@
           </w:tcPr>
           <w:p>
             <w:r>
-              <w:t>R.Jayathusri</w:t>
+              <w:t>K.Snehapriya</w:t>
             </w:r>
           </w:p>
         </w:tc>
@@ -199,7 +199,7 @@
           </w:tcPr>
           <w:p>
             <w:r>
-              <w:t>23567T0951</w:t>
+              <w:t>23567T1834</w:t>
             </w:r>
           </w:p>
         </w:tc>
@@ -221,7 +221,7 @@
           </w:tcPr>
           <w:p>
             <w:r>
-              <w:t>K.Akshitha</w:t>
+              <w:t>A.Sanjana</w:t>
             </w:r>
           </w:p>
         </w:tc>
@@ -231,7 +231,71 @@
           </w:tcPr>
           <w:p>
             <w:r>
-              <w:t>23567T0931</w:t>
+              <w:t>23567T1806</w:t>
+            </w:r>
+          </w:p>
+        </w:tc>
+      </w:tr>
+      <w:tr>
+        <w:tc>
+          <w:tcPr>
+            <w:tcW w:type="dxa" w:w="2880"/>
+          </w:tcPr>
+          <w:p>
+            <w:r>
+              <w:t>4</w:t>
+            </w:r>
+          </w:p>
+        </w:tc>
+        <w:tc>
+          <w:tcPr>
+            <w:tcW w:type="dxa" w:w="2880"/>
+          </w:tcPr>
+          <w:p>
+            <w:r>
+              <w:t>Md.mahfooz</w:t>
+            </w:r>
+          </w:p>
+        </w:tc>
+        <w:tc>
+          <w:tcPr>
+            <w:tcW w:type="dxa" w:w="2880"/>
+          </w:tcPr>
+          <w:p>
+            <w:r>
+              <w:t>23567T1839</w:t>
+            </w:r>
+          </w:p>
+        </w:tc>
+      </w:tr>
+      <w:tr>
+        <w:tc>
+          <w:tcPr>
+            <w:tcW w:type="dxa" w:w="2880"/>
+          </w:tcPr>
+          <w:p>
+            <w:r>
+              <w:t>5</w:t>
+            </w:r>
+          </w:p>
+        </w:tc>
+        <w:tc>
+          <w:tcPr>
+            <w:tcW w:type="dxa" w:w="2880"/>
+          </w:tcPr>
+          <w:p>
+            <w:r>
+              <w:t>Md.khadeer</w:t>
+            </w:r>
+          </w:p>
+        </w:tc>
+        <w:tc>
+          <w:tcPr>
+            <w:tcW w:type="dxa" w:w="2880"/>
+          </w:tcPr>
+          <w:p>
+            <w:r>
+              <w:t>23567T1838</w:t>
             </w:r>
           </w:p>
         </w:tc>

--- a/Smart_Medicine_Reminder_Abstract_Final.docx
+++ b/Smart_Medicine_Reminder_Abstract_Final.docx
@@ -87,7 +87,7 @@
         <w:rPr>
           <w:b/>
         </w:rPr>
-        <w:t>Branch: CSE</w:t>
+        <w:t>Branch: IT</w:t>
         <w:br/>
       </w:r>
       <w:r>
